--- a/ForschungKonzeption/Einleitung/einleitung.docx
+++ b/ForschungKonzeption/Einleitung/einleitung.docx
@@ -3,226 +3,337 @@
 <w:document xmlns:wpc="http://schemas.microsoft.com/office/word/2010/wordprocessingCanvas" xmlns:cx="http://schemas.microsoft.com/office/drawing/2014/chartex" xmlns:cx1="http://schemas.microsoft.com/office/drawing/2015/9/8/chartex" xmlns:cx2="http://schemas.microsoft.com/office/drawing/2015/10/21/chartex" xmlns:cx3="http://schemas.microsoft.com/office/drawing/2016/5/9/chartex" xmlns:cx4="http://schemas.microsoft.com/office/drawing/2016/5/10/chartex" xmlns:cx5="http://schemas.microsoft.com/office/drawing/2016/5/11/chartex" xmlns:cx6="http://schemas.microsoft.com/office/drawing/2016/5/12/chartex" xmlns:cx7="http://schemas.microsoft.com/office/drawing/2016/5/13/chartex" xmlns:cx8="http://schemas.microsoft.com/office/drawing/2016/5/14/chartex" xmlns:mc="http://schemas.openxmlformats.org/markup-compatibility/2006" xmlns:aink="http://schemas.microsoft.com/office/drawing/2016/ink" xmlns:am3d="http://schemas.microsoft.com/office/drawing/2017/model3d" xmlns:o="urn:schemas-microsoft-com:office:office" xmlns:r="http://schemas.openxmlformats.org/officeDocument/2006/relationships" xmlns:m="http://schemas.openxmlformats.org/officeDocument/2006/math" xmlns:v="urn:schemas-microsoft-com:vml" xmlns:wp14="http://schemas.microsoft.com/office/word/2010/wordprocessingDrawing" xmlns:wp="http://schemas.openxmlformats.org/drawingml/2006/wordprocessingDrawing" xmlns:w10="urn:schemas-microsoft-com:office:word" xmlns:w="http://schemas.openxmlformats.org/wordprocessingml/2006/main" xmlns:w14="http://schemas.microsoft.com/office/word/2010/wordml" xmlns:w15="http://schemas.microsoft.com/office/word/2012/wordml" xmlns:w16cid="http://schemas.microsoft.com/office/word/2016/wordml/cid" xmlns:w16se="http://schemas.microsoft.com/office/word/2015/wordml/symex" xmlns:wpg="http://schemas.microsoft.com/office/word/2010/wordprocessingGroup" xmlns:wpi="http://schemas.microsoft.com/office/word/2010/wordprocessingInk" xmlns:wne="http://schemas.microsoft.com/office/word/2006/wordml" xmlns:wps="http://schemas.microsoft.com/office/word/2010/wordprocessingShape" mc:Ignorable="w14 w15 w16se w16cid wp14">
   <w:body>
     <w:p>
-      <w:r>
-        <w:rPr>
-          <w:color w:val="000000"/>
-        </w:rPr>
-        <w:t>Möglichkeiten zur Generierung künstlicher Trainingsdaten im Bereich Maschinelles Lernen</w:t>
-      </w:r>
-    </w:p>
-    <w:p/>
-    <w:p>
-      <w:r>
-        <w:t>D</w:t>
-      </w:r>
-      <w:r>
-        <w:t xml:space="preserve">ie vorliegende Arbeit setzt sich mit der Suche neuer Möglichkeiten zur automatisierten Erzeugung künstlicher Trainingsdaten im Bereich des Maschinellen Lernens auseinander. </w:t>
-      </w:r>
-    </w:p>
-    <w:p>
-      <w:r>
-        <w:t>Zum jetzigen Zeitpunkt stehen zum trainieren künstlicher Intelligenzen nur begrenzt Lerndaten zur Verfügung. Begrenzt meint hier den Zugang, zu solchen, da Erhebung solcher, kostenaufwendig sein kann. Ein Beispiel hierfür sind Tiefenbilder von Straßen für das Autonome fahren.</w:t>
-      </w:r>
-    </w:p>
-    <w:p>
-      <w:r>
-        <w:t xml:space="preserve">Ziel der Arbeit, ist es </w:t>
-      </w:r>
-      <w:r>
-        <w:t xml:space="preserve">auszuloten welche Daten zum trainieren einer KI wirklich notwendig sind. Dies soll dem Zweck dienen, im Anschluss diese Daten entsprechen künstlich zu generieren um KIs eine größere </w:t>
-      </w:r>
-      <w:proofErr w:type="spellStart"/>
-      <w:r>
-        <w:t>Trainigsdatenbank</w:t>
-      </w:r>
-      <w:proofErr w:type="spellEnd"/>
-      <w:r>
-        <w:t xml:space="preserve"> zu bieten.</w:t>
-      </w:r>
-    </w:p>
-    <w:p/>
-    <w:p>
-      <w:r>
-        <w:t>Problem: eigentlich 2 fragen</w:t>
-      </w:r>
-      <w:proofErr w:type="gramStart"/>
-      <w:r>
-        <w:t xml:space="preserve"> ..</w:t>
-      </w:r>
-      <w:proofErr w:type="gramEnd"/>
-      <w:r>
-        <w:t xml:space="preserve"> </w:t>
-      </w:r>
-      <w:r>
-        <w:t xml:space="preserve">was braucht eine KI wirklich / wen man es </w:t>
-      </w:r>
-      <w:proofErr w:type="gramStart"/>
-      <w:r>
-        <w:t>weis .</w:t>
-      </w:r>
-      <w:proofErr w:type="gramEnd"/>
-      <w:r>
-        <w:t xml:space="preserve"> kann man es simulieren</w:t>
-      </w:r>
-    </w:p>
-    <w:p/>
-    <w:p>
       <w:pPr>
-        <w:spacing w:after="0" w:line="240" w:lineRule="auto"/>
-        <w:rPr>
-          <w:rFonts w:ascii="Arial" w:eastAsia="Times New Roman" w:hAnsi="Arial" w:cs="Arial"/>
-          <w:color w:val="000000"/>
-          <w:sz w:val="18"/>
-          <w:szCs w:val="18"/>
-          <w:lang w:eastAsia="de-DE"/>
+        <w:rPr>
+          <w:b/>
+          <w:sz w:val="32"/>
         </w:rPr>
       </w:pPr>
-      <w:proofErr w:type="spellStart"/>
-      <w:r>
-        <w:rPr>
-          <w:rFonts w:ascii="Arial" w:eastAsia="Times New Roman" w:hAnsi="Arial" w:cs="Arial"/>
-          <w:color w:val="000000"/>
-          <w:sz w:val="18"/>
-          <w:szCs w:val="18"/>
-          <w:lang w:eastAsia="de-DE"/>
-        </w:rPr>
-        <w:t>Thesistitel</w:t>
-      </w:r>
-      <w:proofErr w:type="spellEnd"/>
-      <w:r>
-        <w:rPr>
-          <w:rFonts w:ascii="Arial" w:eastAsia="Times New Roman" w:hAnsi="Arial" w:cs="Arial"/>
-          <w:color w:val="000000"/>
-          <w:sz w:val="18"/>
-          <w:szCs w:val="18"/>
-          <w:lang w:eastAsia="de-DE"/>
-        </w:rPr>
-        <w:t>: Möglichkeiten zur Generierung künstlicher Trainingsdaten im Bereich Maschinelles Lernen</w:t>
+      <w:r>
+        <w:rPr>
+          <w:b/>
+          <w:sz w:val="32"/>
+        </w:rPr>
+        <w:t xml:space="preserve">Trainingsdaten </w:t>
+      </w:r>
+      <w:r>
+        <w:rPr>
+          <w:b/>
+          <w:sz w:val="32"/>
+        </w:rPr>
+        <w:t>für</w:t>
+      </w:r>
+      <w:r>
+        <w:rPr>
+          <w:b/>
+          <w:sz w:val="32"/>
+        </w:rPr>
+        <w:t xml:space="preserve"> maschinelles Lernen</w:t>
       </w:r>
     </w:p>
     <w:p>
       <w:pPr>
-        <w:spacing w:before="100" w:beforeAutospacing="1" w:after="100" w:afterAutospacing="1" w:line="240" w:lineRule="auto"/>
-        <w:rPr>
-          <w:rFonts w:ascii="Arial" w:eastAsia="Times New Roman" w:hAnsi="Arial" w:cs="Arial"/>
-          <w:color w:val="000000"/>
-          <w:sz w:val="18"/>
-          <w:szCs w:val="18"/>
-          <w:lang w:eastAsia="de-DE"/>
+        <w:rPr>
+          <w:b/>
+          <w:sz w:val="24"/>
         </w:rPr>
       </w:pPr>
       <w:r>
         <w:rPr>
-          <w:rFonts w:ascii="Arial" w:eastAsia="Times New Roman" w:hAnsi="Arial" w:cs="Arial"/>
-          <w:color w:val="000000"/>
-          <w:sz w:val="18"/>
-          <w:szCs w:val="18"/>
-          <w:lang w:eastAsia="de-DE"/>
-        </w:rPr>
-        <w:t>Einleitung: Die vorliegen</w:t>
-      </w:r>
-      <w:bookmarkStart w:id="0" w:name="_GoBack"/>
-      <w:bookmarkEnd w:id="0"/>
-      <w:r>
-        <w:rPr>
-          <w:rFonts w:ascii="Arial" w:eastAsia="Times New Roman" w:hAnsi="Arial" w:cs="Arial"/>
-          <w:color w:val="000000"/>
-          <w:sz w:val="18"/>
-          <w:szCs w:val="18"/>
-          <w:lang w:eastAsia="de-DE"/>
-        </w:rPr>
-        <w:t>de Arbeit setzt sich mit der Suche neuer Möglichkeiten zur automatisierten Erzeugung künstlicher Trainingsdaten im Bereich des Maschinellen Lernens auseinander.</w:t>
-      </w:r>
+          <w:b/>
+          <w:sz w:val="24"/>
+        </w:rPr>
+        <w:t xml:space="preserve">Eine </w:t>
+      </w:r>
+      <w:r>
+        <w:rPr>
+          <w:b/>
+          <w:sz w:val="24"/>
+        </w:rPr>
+        <w:t>Optimierung</w:t>
+      </w:r>
+      <w:r>
+        <w:rPr>
+          <w:b/>
+          <w:sz w:val="24"/>
+        </w:rPr>
+        <w:t xml:space="preserve"> </w:t>
+      </w:r>
+      <w:r>
+        <w:rPr>
+          <w:b/>
+          <w:sz w:val="24"/>
+        </w:rPr>
+        <w:t>des</w:t>
+      </w:r>
+      <w:r>
+        <w:rPr>
+          <w:b/>
+          <w:sz w:val="24"/>
+        </w:rPr>
+        <w:t xml:space="preserve"> </w:t>
+      </w:r>
+      <w:r>
+        <w:rPr>
+          <w:b/>
+          <w:sz w:val="24"/>
+        </w:rPr>
+        <w:t>Erstellungsprozesses</w:t>
+      </w:r>
+      <w:r>
+        <w:rPr>
+          <w:b/>
+          <w:sz w:val="24"/>
+        </w:rPr>
+        <w:t xml:space="preserve"> bzw. </w:t>
+      </w:r>
+      <w:proofErr w:type="spellStart"/>
+      <w:r>
+        <w:rPr>
+          <w:b/>
+          <w:sz w:val="24"/>
+        </w:rPr>
+        <w:t>Labelings</w:t>
+      </w:r>
+      <w:proofErr w:type="spellEnd"/>
     </w:p>
     <w:p>
       <w:pPr>
-        <w:spacing w:before="100" w:beforeAutospacing="1" w:after="100" w:afterAutospacing="1" w:line="240" w:lineRule="auto"/>
-        <w:rPr>
-          <w:rFonts w:ascii="Arial" w:eastAsia="Times New Roman" w:hAnsi="Arial" w:cs="Arial"/>
-          <w:color w:val="000000"/>
+        <w:rPr>
           <w:sz w:val="18"/>
-          <w:szCs w:val="18"/>
-          <w:lang w:eastAsia="de-DE"/>
         </w:rPr>
       </w:pPr>
-      <w:r>
-        <w:rPr>
-          <w:rFonts w:ascii="Arial" w:eastAsia="Times New Roman" w:hAnsi="Arial" w:cs="Arial"/>
-          <w:color w:val="000000"/>
-          <w:sz w:val="18"/>
-          <w:szCs w:val="18"/>
-          <w:lang w:eastAsia="de-DE"/>
-        </w:rPr>
-        <w:t xml:space="preserve">Zum jetzigen Zeitpunkt stehen zum </w:t>
-      </w:r>
-      <w:proofErr w:type="spellStart"/>
-      <w:r>
-        <w:rPr>
-          <w:rFonts w:ascii="Arial" w:eastAsia="Times New Roman" w:hAnsi="Arial" w:cs="Arial"/>
-          <w:color w:val="000000"/>
-          <w:sz w:val="18"/>
-          <w:szCs w:val="18"/>
-          <w:lang w:eastAsia="de-DE"/>
-        </w:rPr>
-        <w:t>trainieren</w:t>
-      </w:r>
-      <w:proofErr w:type="spellEnd"/>
-      <w:r>
-        <w:rPr>
-          <w:rFonts w:ascii="Arial" w:eastAsia="Times New Roman" w:hAnsi="Arial" w:cs="Arial"/>
-          <w:color w:val="000000"/>
-          <w:sz w:val="18"/>
-          <w:szCs w:val="18"/>
-          <w:lang w:eastAsia="de-DE"/>
-        </w:rPr>
-        <w:t xml:space="preserve"> künstlicher Intelligenzen nur begrenzt Lerndaten zur Verfügung, weil die Erhebung solcher sehr kostenaufwendig sein kann.</w:t>
-      </w:r>
     </w:p>
     <w:p>
       <w:pPr>
-        <w:spacing w:before="100" w:beforeAutospacing="1" w:after="100" w:afterAutospacing="1" w:line="240" w:lineRule="auto"/>
-        <w:rPr>
-          <w:rFonts w:ascii="Arial" w:eastAsia="Times New Roman" w:hAnsi="Arial" w:cs="Arial"/>
-          <w:color w:val="000000"/>
-          <w:sz w:val="18"/>
-          <w:szCs w:val="18"/>
-          <w:lang w:eastAsia="de-DE"/>
+        <w:rPr>
+          <w:b/>
         </w:rPr>
       </w:pPr>
       <w:r>
         <w:rPr>
-          <w:rFonts w:ascii="Arial" w:eastAsia="Times New Roman" w:hAnsi="Arial" w:cs="Arial"/>
-          <w:color w:val="000000"/>
-          <w:sz w:val="18"/>
-          <w:szCs w:val="18"/>
-          <w:lang w:eastAsia="de-DE"/>
-        </w:rPr>
-        <w:t xml:space="preserve">Ziel der Arbeit ist es, auszuloten, welche Daten zum </w:t>
+          <w:b/>
+        </w:rPr>
+        <w:t>Hinführung / Ausgangssituation</w:t>
+      </w:r>
+    </w:p>
+    <w:p>
+      <w:r>
+        <w:t>Im Bereich des maschinellen Lernens gibt es verschieden</w:t>
+      </w:r>
+      <w:r>
+        <w:t>e</w:t>
+      </w:r>
+      <w:r>
+        <w:t xml:space="preserve"> </w:t>
+      </w:r>
+      <w:r>
+        <w:t>Bereiche</w:t>
+      </w:r>
+      <w:r>
+        <w:t xml:space="preserve"> zur Anwendung und Nutzung. Einer davon ist die Objekterkennung </w:t>
+      </w:r>
+      <w:r>
+        <w:t xml:space="preserve">im </w:t>
+      </w:r>
+      <w:r>
+        <w:t xml:space="preserve">Straßenverkehr. </w:t>
+      </w:r>
+      <w:r>
+        <w:t>Um diese Objekterkennung zu erlernen, benötigt eine künstliche Intelligenz Trainingsdaten.</w:t>
+      </w:r>
+      <w:r>
+        <w:t xml:space="preserve"> </w:t>
+      </w:r>
+      <w:r>
+        <w:t>Diese Trainingsdaten müssen vorab entsprechend gelabelt bzw. markiert werden, um von künstlichen Intelligenzen verwendet werden zu können</w:t>
+      </w:r>
+      <w:r>
+        <w:t>.</w:t>
+      </w:r>
+    </w:p>
+    <w:p>
+      <w:pPr>
+        <w:rPr>
+          <w:b/>
+        </w:rPr>
+      </w:pPr>
+      <w:r>
+        <w:rPr>
+          <w:b/>
+        </w:rPr>
+        <w:t>Problem</w:t>
+      </w:r>
+    </w:p>
+    <w:p>
+      <w:r>
+        <w:t xml:space="preserve">Dieses </w:t>
       </w:r>
       <w:proofErr w:type="spellStart"/>
       <w:r>
-        <w:rPr>
-          <w:rFonts w:ascii="Arial" w:eastAsia="Times New Roman" w:hAnsi="Arial" w:cs="Arial"/>
-          <w:color w:val="000000"/>
-          <w:sz w:val="18"/>
-          <w:szCs w:val="18"/>
-          <w:lang w:eastAsia="de-DE"/>
-        </w:rPr>
-        <w:t>trainieren</w:t>
+        <w:t>L</w:t>
+      </w:r>
+      <w:r>
+        <w:t>abel</w:t>
+      </w:r>
+      <w:r>
+        <w:t>ing</w:t>
       </w:r>
       <w:proofErr w:type="spellEnd"/>
       <w:r>
-        <w:rPr>
-          <w:rFonts w:ascii="Arial" w:eastAsia="Times New Roman" w:hAnsi="Arial" w:cs="Arial"/>
-          <w:color w:val="000000"/>
-          <w:sz w:val="18"/>
-          <w:szCs w:val="18"/>
-          <w:lang w:eastAsia="de-DE"/>
-        </w:rPr>
-        <w:t xml:space="preserve"> einer KI wirklich relevant sind. Dies soll dem Zweck dienen, im Anschluss diese Daten entsprechen künstlich zu generieren, um einen größeren Trainingsdatensatz zu bieten. [...]</w:t>
+        <w:t xml:space="preserve"> ist mit einem großen Aufwand verbunden</w:t>
+      </w:r>
+      <w:r>
+        <w:t>, da es von Hand ausgeführt werden muss</w:t>
+      </w:r>
+      <w:r>
+        <w:t xml:space="preserve">. Aus diesem Umstand ergibt sich, </w:t>
+      </w:r>
+      <w:r>
+        <w:t>dass nur eingeschränkt</w:t>
+      </w:r>
+      <w:r>
+        <w:t xml:space="preserve"> Trainingsdaten zur Verfügung stehen, oder diese in einem</w:t>
+      </w:r>
+      <w:r>
+        <w:t xml:space="preserve"> kosten</w:t>
+      </w:r>
+      <w:r>
+        <w:t xml:space="preserve">intensiven Prozess erstellt werden müssen. </w:t>
       </w:r>
     </w:p>
-    <w:p/>
+    <w:p>
+      <w:pPr>
+        <w:rPr>
+          <w:b/>
+        </w:rPr>
+      </w:pPr>
+      <w:r>
+        <w:rPr>
+          <w:b/>
+        </w:rPr>
+        <w:t>Zielformulierung</w:t>
+      </w:r>
+    </w:p>
+    <w:p>
+      <w:r>
+        <w:t xml:space="preserve">Ziel der vorliegenden Arbeit ist es, </w:t>
+      </w:r>
+      <w:r>
+        <w:t xml:space="preserve">Möglichkeiten zu sammeln um </w:t>
+      </w:r>
+      <w:r>
+        <w:t>d</w:t>
+      </w:r>
+      <w:r>
+        <w:t>as</w:t>
+      </w:r>
+      <w:r>
+        <w:t xml:space="preserve"> </w:t>
+      </w:r>
+      <w:proofErr w:type="spellStart"/>
+      <w:r>
+        <w:t>Labeling</w:t>
+      </w:r>
+      <w:proofErr w:type="spellEnd"/>
+      <w:r>
+        <w:t xml:space="preserve"> </w:t>
+      </w:r>
+      <w:r>
+        <w:t xml:space="preserve">von Trainingsdaten zu </w:t>
+      </w:r>
+      <w:r>
+        <w:t>automatisieren</w:t>
+      </w:r>
+      <w:r>
+        <w:t xml:space="preserve">. </w:t>
+      </w:r>
+    </w:p>
+    <w:p>
+      <w:pPr>
+        <w:rPr>
+          <w:b/>
+        </w:rPr>
+      </w:pPr>
+      <w:r>
+        <w:rPr>
+          <w:b/>
+        </w:rPr>
+        <w:t>Vorgehensweise</w:t>
+      </w:r>
+    </w:p>
+    <w:p>
+      <w:r>
+        <w:t>Um dieses Ziel zu erreichen</w:t>
+      </w:r>
+      <w:r>
+        <w:t>,</w:t>
+      </w:r>
+      <w:r>
+        <w:t xml:space="preserve"> werden </w:t>
+      </w:r>
+      <w:r>
+        <w:t xml:space="preserve">bestehende </w:t>
+      </w:r>
+      <w:r>
+        <w:t>Vorgehensweisen zum</w:t>
+      </w:r>
+      <w:r>
+        <w:t xml:space="preserve"> </w:t>
+      </w:r>
+      <w:r>
+        <w:t xml:space="preserve">und </w:t>
+      </w:r>
+      <w:proofErr w:type="spellStart"/>
+      <w:r>
+        <w:t>Labeling</w:t>
+      </w:r>
+      <w:proofErr w:type="spellEnd"/>
+      <w:r>
+        <w:t xml:space="preserve"> </w:t>
+      </w:r>
+      <w:r>
+        <w:t>gesammelt</w:t>
+      </w:r>
+      <w:r>
+        <w:t xml:space="preserve"> und</w:t>
+      </w:r>
+      <w:r>
+        <w:t xml:space="preserve"> nach ihrer Möglichkeit der Automatisierung </w:t>
+      </w:r>
+      <w:r>
+        <w:t>kategorisiert</w:t>
+      </w:r>
+      <w:r>
+        <w:t>.</w:t>
+      </w:r>
+      <w:r>
+        <w:t xml:space="preserve"> </w:t>
+      </w:r>
+      <w:r>
+        <w:t>Im Anschluss soll die Kategorisierung</w:t>
+      </w:r>
+      <w:r>
+        <w:t xml:space="preserve"> zur Entwicklung eines </w:t>
+      </w:r>
+      <w:r>
+        <w:t>Prototyp</w:t>
+      </w:r>
+      <w:r>
+        <w:t xml:space="preserve">s dienen. </w:t>
+      </w:r>
+      <w:r>
+        <w:t>Aus diesem</w:t>
+      </w:r>
+      <w:bookmarkStart w:id="0" w:name="_GoBack"/>
+      <w:bookmarkEnd w:id="0"/>
+      <w:r>
+        <w:t xml:space="preserve"> sollen Erkenntnisse zur Optimierung </w:t>
+      </w:r>
+      <w:r>
+        <w:t>des Automatisierungsprozesses abgeleitet werden.</w:t>
+      </w:r>
+    </w:p>
     <w:sectPr>
       <w:pgSz w:w="11906" w:h="16838"/>
       <w:pgMar w:top="1417" w:right="1417" w:bottom="1134" w:left="1417" w:header="708" w:footer="708" w:gutter="0"/>
